--- a/Test_BP/Fol_2k_files_500(2)/es-ES/file 500_2 - Copy (328).docx
+++ b/Test_BP/Fol_2k_files_500(2)/es-ES/file 500_2 - Copy (328).docx
@@ -1,7 +1,7 @@
 
 <file path=word/document.xml><?xml version="1.0" encoding="utf-8"?>
 <w:document xmlns:wpc="http://schemas.microsoft.com/office/word/2010/wordprocessingCanvas" xmlns:cx="http://schemas.microsoft.com/office/drawing/2014/chartex" xmlns:cx1="http://schemas.microsoft.com/office/drawing/2015/9/8/chartex" xmlns:cx2="http://schemas.microsoft.com/office/drawing/2015/10/21/chartex" xmlns:cx3="http://schemas.microsoft.com/office/drawing/2016/5/9/chartex" xmlns:cx4="http://schemas.microsoft.com/office/drawing/2016/5/10/chartex" xmlns:cx5="http://schemas.microsoft.com/office/drawing/2016/5/11/chartex" xmlns:mc="http://schemas.openxmlformats.org/markup-compatibility/2006" xmlns:o="urn:schemas-microsoft-com:office:office" xmlns:r="http://schemas.openxmlformats.org/officeDocument/2006/relationships" xmlns:m="http://schemas.openxmlformats.org/officeDocument/2006/math" xmlns:v="urn:schemas-microsoft-com:vml" xmlns:wp14="http://schemas.microsoft.com/office/word/2010/wordprocessingDrawing" xmlns:wp="http://schemas.openxmlformats.org/drawingml/2006/wordprocessingDrawing" xmlns:w10="urn:schemas-microsoft-com:office:word" xmlns:w="http://schemas.openxmlformats.org/wordprocessingml/2006/main" xmlns:w14="http://schemas.microsoft.com/office/word/2010/wordml" xmlns:w15="http://schemas.microsoft.com/office/word/2012/wordml" xmlns:wne="http://schemas.microsoft.com/office/word/2006/wordml" xmlns:wpg="http://schemas.microsoft.com/office/word/2010/wordprocessingGroup" xmlns:wpi="http://schemas.microsoft.com/office/word/2010/wordprocessingInk" xmlns:wps="http://schemas.microsoft.com/office/word/2010/wordprocessingShape" mc:Ignorable="w14 w15 wp14">
-  <!-- Generated by Aspose.Words for Java 20.12.0 -->
+  <!-- Generated by Aspose.Words for Java 21.10.0 -->
   <w:body>
     <w:p>
       <w:pPr>
@@ -35,44 +35,44 @@
           <w:highlight w:val="none"/>
           <w:u w:val="none" w:color="auto"/>
           <w:effect w:val="none"/>
-          <w:bdr w:val="nil"/>
-          <w:shd w:val="clear" w:color="auto" w:fill="auto"/>
-          <w:vertAlign w:val="baseline"/>
-          <w:rtl w:val="0"/>
-          <w:cs w:val="0"/>
-          <w:lang w:val="es-ES" w:eastAsia="zh-TW" w:bidi="ar-SA"/>
-        </w:rPr>
-        <w:t>t ëëxcëëpt tôó sôó tëëmpëër mûútûúãàl tãàstëës môóthëër.</w:t>
-      </w:r>
-      <w:r>
-        <w:rPr>
-          <w:rStyle w:val="DefaultParagraphFont"/>
-          <w:rFonts w:ascii="Calibri" w:eastAsia="Calibri" w:hAnsi="Calibri" w:cs="Calibri"/>
-          <w:b w:val="0"/>
-          <w:bCs w:val="0"/>
-          <w:i w:val="0"/>
-          <w:iCs w:val="0"/>
-          <w:caps w:val="0"/>
-          <w:smallCaps w:val="0"/>
-          <w:strike w:val="0"/>
-          <w:dstrike w:val="0"/>
-          <w:outline w:val="0"/>
-          <w:shadow w:val="0"/>
-          <w:emboss w:val="0"/>
-          <w:imprint w:val="0"/>
-          <w:noProof w:val="0"/>
-          <w:vanish w:val="0"/>
-          <w:color w:val="auto"/>
-          <w:spacing w:val="0"/>
-          <w:w w:val="100"/>
-          <w:kern w:val="0"/>
-          <w:position w:val="0"/>
-          <w:sz w:val="22"/>
-          <w:szCs w:val="22"/>
-          <w:highlight w:val="none"/>
-          <w:u w:val="none" w:color="auto"/>
-          <w:effect w:val="none"/>
-          <w:bdr w:val="nil"/>
+          <w:bdr w:val="none" w:sz="0" w:space="0" w:color="auto"/>
+          <w:shd w:val="clear" w:color="auto" w:fill="auto"/>
+          <w:vertAlign w:val="baseline"/>
+          <w:rtl w:val="0"/>
+          <w:cs w:val="0"/>
+          <w:lang w:val="es-ES" w:eastAsia="zh-TW" w:bidi="ar-SA"/>
+        </w:rPr>
+        <w:t>t ëëxcëëpt tóö sóö tëëmpëër mùùtùùæâl tæâstëës móöthëër.</w:t>
+      </w:r>
+      <w:r>
+        <w:rPr>
+          <w:rStyle w:val="DefaultParagraphFont"/>
+          <w:rFonts w:ascii="Calibri" w:eastAsia="Calibri" w:hAnsi="Calibri" w:cs="Calibri"/>
+          <w:b w:val="0"/>
+          <w:bCs w:val="0"/>
+          <w:i w:val="0"/>
+          <w:iCs w:val="0"/>
+          <w:caps w:val="0"/>
+          <w:smallCaps w:val="0"/>
+          <w:strike w:val="0"/>
+          <w:dstrike w:val="0"/>
+          <w:outline w:val="0"/>
+          <w:shadow w:val="0"/>
+          <w:emboss w:val="0"/>
+          <w:imprint w:val="0"/>
+          <w:noProof w:val="0"/>
+          <w:vanish w:val="0"/>
+          <w:color w:val="auto"/>
+          <w:spacing w:val="0"/>
+          <w:w w:val="100"/>
+          <w:kern w:val="0"/>
+          <w:position w:val="0"/>
+          <w:sz w:val="22"/>
+          <w:szCs w:val="22"/>
+          <w:highlight w:val="none"/>
+          <w:u w:val="none" w:color="auto"/>
+          <w:effect w:val="none"/>
+          <w:bdr w:val="none" w:sz="0" w:space="0" w:color="auto"/>
           <w:shd w:val="clear" w:color="auto" w:fill="auto"/>
           <w:vertAlign w:val="baseline"/>
           <w:rtl w:val="0"/>
@@ -109,44 +109,44 @@
           <w:highlight w:val="none"/>
           <w:u w:val="none" w:color="auto"/>
           <w:effect w:val="none"/>
-          <w:bdr w:val="nil"/>
-          <w:shd w:val="clear" w:color="auto" w:fill="auto"/>
-          <w:vertAlign w:val="baseline"/>
-          <w:rtl w:val="0"/>
-          <w:cs w:val="0"/>
-          <w:lang w:val="es-ES" w:eastAsia="zh-TW" w:bidi="ar-SA"/>
-        </w:rPr>
-        <w:t>Íntèêrèêstèêd cýûltïívâátèêd ïíts côòntïínýûïíng nôòw yèêt âárèê.</w:t>
-      </w:r>
-      <w:r>
-        <w:rPr>
-          <w:rStyle w:val="DefaultParagraphFont"/>
-          <w:rFonts w:ascii="Calibri" w:eastAsia="Calibri" w:hAnsi="Calibri" w:cs="Calibri"/>
-          <w:b w:val="0"/>
-          <w:bCs w:val="0"/>
-          <w:i w:val="0"/>
-          <w:iCs w:val="0"/>
-          <w:caps w:val="0"/>
-          <w:smallCaps w:val="0"/>
-          <w:strike w:val="0"/>
-          <w:dstrike w:val="0"/>
-          <w:outline w:val="0"/>
-          <w:shadow w:val="0"/>
-          <w:emboss w:val="0"/>
-          <w:imprint w:val="0"/>
-          <w:noProof w:val="0"/>
-          <w:vanish w:val="0"/>
-          <w:color w:val="auto"/>
-          <w:spacing w:val="0"/>
-          <w:w w:val="100"/>
-          <w:kern w:val="0"/>
-          <w:position w:val="0"/>
-          <w:sz w:val="22"/>
-          <w:szCs w:val="22"/>
-          <w:highlight w:val="none"/>
-          <w:u w:val="none" w:color="auto"/>
-          <w:effect w:val="none"/>
-          <w:bdr w:val="nil"/>
+          <w:bdr w:val="none" w:sz="0" w:space="0" w:color="auto"/>
+          <w:shd w:val="clear" w:color="auto" w:fill="auto"/>
+          <w:vertAlign w:val="baseline"/>
+          <w:rtl w:val="0"/>
+          <w:cs w:val="0"/>
+          <w:lang w:val="es-ES" w:eastAsia="zh-TW" w:bidi="ar-SA"/>
+        </w:rPr>
+        <w:t>Íntèêrèêstèêd cýültîíváætèêd îíts côõntîínýüîíng nôõw yèêt áærèê.</w:t>
+      </w:r>
+      <w:r>
+        <w:rPr>
+          <w:rStyle w:val="DefaultParagraphFont"/>
+          <w:rFonts w:ascii="Calibri" w:eastAsia="Calibri" w:hAnsi="Calibri" w:cs="Calibri"/>
+          <w:b w:val="0"/>
+          <w:bCs w:val="0"/>
+          <w:i w:val="0"/>
+          <w:iCs w:val="0"/>
+          <w:caps w:val="0"/>
+          <w:smallCaps w:val="0"/>
+          <w:strike w:val="0"/>
+          <w:dstrike w:val="0"/>
+          <w:outline w:val="0"/>
+          <w:shadow w:val="0"/>
+          <w:emboss w:val="0"/>
+          <w:imprint w:val="0"/>
+          <w:noProof w:val="0"/>
+          <w:vanish w:val="0"/>
+          <w:color w:val="auto"/>
+          <w:spacing w:val="0"/>
+          <w:w w:val="100"/>
+          <w:kern w:val="0"/>
+          <w:position w:val="0"/>
+          <w:sz w:val="22"/>
+          <w:szCs w:val="22"/>
+          <w:highlight w:val="none"/>
+          <w:u w:val="none" w:color="auto"/>
+          <w:effect w:val="none"/>
+          <w:bdr w:val="none" w:sz="0" w:space="0" w:color="auto"/>
           <w:shd w:val="clear" w:color="auto" w:fill="auto"/>
           <w:vertAlign w:val="baseline"/>
           <w:rtl w:val="0"/>
@@ -183,44 +183,44 @@
           <w:highlight w:val="none"/>
           <w:u w:val="none" w:color="auto"/>
           <w:effect w:val="none"/>
-          <w:bdr w:val="nil"/>
-          <w:shd w:val="clear" w:color="auto" w:fill="auto"/>
-          <w:vertAlign w:val="baseline"/>
-          <w:rtl w:val="0"/>
-          <w:cs w:val="0"/>
-          <w:lang w:val="es-ES" w:eastAsia="zh-TW" w:bidi="ar-SA"/>
-        </w:rPr>
-        <w:t>Õúút íìntèèrèèstèèd âåccèèptâåncèè öòúúr pâårtíìâålíìty âåffröòntíìng úúnplèèâåsâånt why âådd.</w:t>
-      </w:r>
-      <w:r>
-        <w:rPr>
-          <w:rStyle w:val="DefaultParagraphFont"/>
-          <w:rFonts w:ascii="Calibri" w:eastAsia="Calibri" w:hAnsi="Calibri" w:cs="Calibri"/>
-          <w:b w:val="0"/>
-          <w:bCs w:val="0"/>
-          <w:i w:val="0"/>
-          <w:iCs w:val="0"/>
-          <w:caps w:val="0"/>
-          <w:smallCaps w:val="0"/>
-          <w:strike w:val="0"/>
-          <w:dstrike w:val="0"/>
-          <w:outline w:val="0"/>
-          <w:shadow w:val="0"/>
-          <w:emboss w:val="0"/>
-          <w:imprint w:val="0"/>
-          <w:noProof w:val="0"/>
-          <w:vanish w:val="0"/>
-          <w:color w:val="auto"/>
-          <w:spacing w:val="0"/>
-          <w:w w:val="100"/>
-          <w:kern w:val="0"/>
-          <w:position w:val="0"/>
-          <w:sz w:val="22"/>
-          <w:szCs w:val="22"/>
-          <w:highlight w:val="none"/>
-          <w:u w:val="none" w:color="auto"/>
-          <w:effect w:val="none"/>
-          <w:bdr w:val="nil"/>
+          <w:bdr w:val="none" w:sz="0" w:space="0" w:color="auto"/>
+          <w:shd w:val="clear" w:color="auto" w:fill="auto"/>
+          <w:vertAlign w:val="baseline"/>
+          <w:rtl w:val="0"/>
+          <w:cs w:val="0"/>
+          <w:lang w:val="es-ES" w:eastAsia="zh-TW" w:bidi="ar-SA"/>
+        </w:rPr>
+        <w:t>Òùýt îïntëêrëêstëêd åãccëêptåãncëê öòùýr påãrtîïåãlîïty åãffröòntîïng ùýnplëêåãsåãnt why åãdd.</w:t>
+      </w:r>
+      <w:r>
+        <w:rPr>
+          <w:rStyle w:val="DefaultParagraphFont"/>
+          <w:rFonts w:ascii="Calibri" w:eastAsia="Calibri" w:hAnsi="Calibri" w:cs="Calibri"/>
+          <w:b w:val="0"/>
+          <w:bCs w:val="0"/>
+          <w:i w:val="0"/>
+          <w:iCs w:val="0"/>
+          <w:caps w:val="0"/>
+          <w:smallCaps w:val="0"/>
+          <w:strike w:val="0"/>
+          <w:dstrike w:val="0"/>
+          <w:outline w:val="0"/>
+          <w:shadow w:val="0"/>
+          <w:emboss w:val="0"/>
+          <w:imprint w:val="0"/>
+          <w:noProof w:val="0"/>
+          <w:vanish w:val="0"/>
+          <w:color w:val="auto"/>
+          <w:spacing w:val="0"/>
+          <w:w w:val="100"/>
+          <w:kern w:val="0"/>
+          <w:position w:val="0"/>
+          <w:sz w:val="22"/>
+          <w:szCs w:val="22"/>
+          <w:highlight w:val="none"/>
+          <w:u w:val="none" w:color="auto"/>
+          <w:effect w:val="none"/>
+          <w:bdr w:val="none" w:sz="0" w:space="0" w:color="auto"/>
           <w:shd w:val="clear" w:color="auto" w:fill="auto"/>
           <w:vertAlign w:val="baseline"/>
           <w:rtl w:val="0"/>
@@ -257,44 +257,44 @@
           <w:highlight w:val="none"/>
           <w:u w:val="none" w:color="auto"/>
           <w:effect w:val="none"/>
-          <w:bdr w:val="nil"/>
-          <w:shd w:val="clear" w:color="auto" w:fill="auto"/>
-          <w:vertAlign w:val="baseline"/>
-          <w:rtl w:val="0"/>
-          <w:cs w:val="0"/>
-          <w:lang w:val="es-ES" w:eastAsia="zh-TW" w:bidi="ar-SA"/>
-        </w:rPr>
-        <w:t>Èstêëêëm gæærdêën mêën yêët shy côõýürsêë.</w:t>
-      </w:r>
-      <w:r>
-        <w:rPr>
-          <w:rStyle w:val="DefaultParagraphFont"/>
-          <w:rFonts w:ascii="Calibri" w:eastAsia="Calibri" w:hAnsi="Calibri" w:cs="Calibri"/>
-          <w:b w:val="0"/>
-          <w:bCs w:val="0"/>
-          <w:i w:val="0"/>
-          <w:iCs w:val="0"/>
-          <w:caps w:val="0"/>
-          <w:smallCaps w:val="0"/>
-          <w:strike w:val="0"/>
-          <w:dstrike w:val="0"/>
-          <w:outline w:val="0"/>
-          <w:shadow w:val="0"/>
-          <w:emboss w:val="0"/>
-          <w:imprint w:val="0"/>
-          <w:noProof w:val="0"/>
-          <w:vanish w:val="0"/>
-          <w:color w:val="auto"/>
-          <w:spacing w:val="0"/>
-          <w:w w:val="100"/>
-          <w:kern w:val="0"/>
-          <w:position w:val="0"/>
-          <w:sz w:val="22"/>
-          <w:szCs w:val="22"/>
-          <w:highlight w:val="none"/>
-          <w:u w:val="none" w:color="auto"/>
-          <w:effect w:val="none"/>
-          <w:bdr w:val="nil"/>
+          <w:bdr w:val="none" w:sz="0" w:space="0" w:color="auto"/>
+          <w:shd w:val="clear" w:color="auto" w:fill="auto"/>
+          <w:vertAlign w:val="baseline"/>
+          <w:rtl w:val="0"/>
+          <w:cs w:val="0"/>
+          <w:lang w:val="es-ES" w:eastAsia="zh-TW" w:bidi="ar-SA"/>
+        </w:rPr>
+        <w:t>Éstëèëèm gàârdëèn mëèn yëèt shy cóóüýrsëè.</w:t>
+      </w:r>
+      <w:r>
+        <w:rPr>
+          <w:rStyle w:val="DefaultParagraphFont"/>
+          <w:rFonts w:ascii="Calibri" w:eastAsia="Calibri" w:hAnsi="Calibri" w:cs="Calibri"/>
+          <w:b w:val="0"/>
+          <w:bCs w:val="0"/>
+          <w:i w:val="0"/>
+          <w:iCs w:val="0"/>
+          <w:caps w:val="0"/>
+          <w:smallCaps w:val="0"/>
+          <w:strike w:val="0"/>
+          <w:dstrike w:val="0"/>
+          <w:outline w:val="0"/>
+          <w:shadow w:val="0"/>
+          <w:emboss w:val="0"/>
+          <w:imprint w:val="0"/>
+          <w:noProof w:val="0"/>
+          <w:vanish w:val="0"/>
+          <w:color w:val="auto"/>
+          <w:spacing w:val="0"/>
+          <w:w w:val="100"/>
+          <w:kern w:val="0"/>
+          <w:position w:val="0"/>
+          <w:sz w:val="22"/>
+          <w:szCs w:val="22"/>
+          <w:highlight w:val="none"/>
+          <w:u w:val="none" w:color="auto"/>
+          <w:effect w:val="none"/>
+          <w:bdr w:val="none" w:sz="0" w:space="0" w:color="auto"/>
           <w:shd w:val="clear" w:color="auto" w:fill="auto"/>
           <w:vertAlign w:val="baseline"/>
           <w:rtl w:val="0"/>
@@ -331,44 +331,44 @@
           <w:highlight w:val="none"/>
           <w:u w:val="none" w:color="auto"/>
           <w:effect w:val="none"/>
-          <w:bdr w:val="nil"/>
-          <w:shd w:val="clear" w:color="auto" w:fill="auto"/>
-          <w:vertAlign w:val="baseline"/>
-          <w:rtl w:val="0"/>
-          <w:cs w:val="0"/>
-          <w:lang w:val="es-ES" w:eastAsia="zh-TW" w:bidi="ar-SA"/>
-        </w:rPr>
-        <w:t>Côónsùýltêëd ùýp my tôólêëràãbly sôómêëtïímêës pêërpêëtùýàãl ôóh.</w:t>
-      </w:r>
-      <w:r>
-        <w:rPr>
-          <w:rStyle w:val="DefaultParagraphFont"/>
-          <w:rFonts w:ascii="Calibri" w:eastAsia="Calibri" w:hAnsi="Calibri" w:cs="Calibri"/>
-          <w:b w:val="0"/>
-          <w:bCs w:val="0"/>
-          <w:i w:val="0"/>
-          <w:iCs w:val="0"/>
-          <w:caps w:val="0"/>
-          <w:smallCaps w:val="0"/>
-          <w:strike w:val="0"/>
-          <w:dstrike w:val="0"/>
-          <w:outline w:val="0"/>
-          <w:shadow w:val="0"/>
-          <w:emboss w:val="0"/>
-          <w:imprint w:val="0"/>
-          <w:noProof w:val="0"/>
-          <w:vanish w:val="0"/>
-          <w:color w:val="auto"/>
-          <w:spacing w:val="0"/>
-          <w:w w:val="100"/>
-          <w:kern w:val="0"/>
-          <w:position w:val="0"/>
-          <w:sz w:val="22"/>
-          <w:szCs w:val="22"/>
-          <w:highlight w:val="none"/>
-          <w:u w:val="none" w:color="auto"/>
-          <w:effect w:val="none"/>
-          <w:bdr w:val="nil"/>
+          <w:bdr w:val="none" w:sz="0" w:space="0" w:color="auto"/>
+          <w:shd w:val="clear" w:color="auto" w:fill="auto"/>
+          <w:vertAlign w:val="baseline"/>
+          <w:rtl w:val="0"/>
+          <w:cs w:val="0"/>
+          <w:lang w:val="es-ES" w:eastAsia="zh-TW" w:bidi="ar-SA"/>
+        </w:rPr>
+        <w:t>Còônsüúltéëd üúp my tòôléëràåbly sòôméëtîîméës péërpéëtüúàål òôh.</w:t>
+      </w:r>
+      <w:r>
+        <w:rPr>
+          <w:rStyle w:val="DefaultParagraphFont"/>
+          <w:rFonts w:ascii="Calibri" w:eastAsia="Calibri" w:hAnsi="Calibri" w:cs="Calibri"/>
+          <w:b w:val="0"/>
+          <w:bCs w:val="0"/>
+          <w:i w:val="0"/>
+          <w:iCs w:val="0"/>
+          <w:caps w:val="0"/>
+          <w:smallCaps w:val="0"/>
+          <w:strike w:val="0"/>
+          <w:dstrike w:val="0"/>
+          <w:outline w:val="0"/>
+          <w:shadow w:val="0"/>
+          <w:emboss w:val="0"/>
+          <w:imprint w:val="0"/>
+          <w:noProof w:val="0"/>
+          <w:vanish w:val="0"/>
+          <w:color w:val="auto"/>
+          <w:spacing w:val="0"/>
+          <w:w w:val="100"/>
+          <w:kern w:val="0"/>
+          <w:position w:val="0"/>
+          <w:sz w:val="22"/>
+          <w:szCs w:val="22"/>
+          <w:highlight w:val="none"/>
+          <w:u w:val="none" w:color="auto"/>
+          <w:effect w:val="none"/>
+          <w:bdr w:val="none" w:sz="0" w:space="0" w:color="auto"/>
           <w:shd w:val="clear" w:color="auto" w:fill="auto"/>
           <w:vertAlign w:val="baseline"/>
           <w:rtl w:val="0"/>
@@ -405,44 +405,44 @@
           <w:highlight w:val="none"/>
           <w:u w:val="none" w:color="auto"/>
           <w:effect w:val="none"/>
-          <w:bdr w:val="nil"/>
-          <w:shd w:val="clear" w:color="auto" w:fill="auto"/>
-          <w:vertAlign w:val="baseline"/>
-          <w:rtl w:val="0"/>
-          <w:cs w:val="0"/>
-          <w:lang w:val="es-ES" w:eastAsia="zh-TW" w:bidi="ar-SA"/>
-        </w:rPr>
-        <w:t>Ëxprêèssïíóön áäccêèptáäncêè ïímprýûdêèncêè páärtïícýûláär háäd êèáät ýûnsáätïíáäblêè.</w:t>
-      </w:r>
-      <w:r>
-        <w:rPr>
-          <w:rStyle w:val="DefaultParagraphFont"/>
-          <w:rFonts w:ascii="Calibri" w:eastAsia="Calibri" w:hAnsi="Calibri" w:cs="Calibri"/>
-          <w:b w:val="0"/>
-          <w:bCs w:val="0"/>
-          <w:i w:val="0"/>
-          <w:iCs w:val="0"/>
-          <w:caps w:val="0"/>
-          <w:smallCaps w:val="0"/>
-          <w:strike w:val="0"/>
-          <w:dstrike w:val="0"/>
-          <w:outline w:val="0"/>
-          <w:shadow w:val="0"/>
-          <w:emboss w:val="0"/>
-          <w:imprint w:val="0"/>
-          <w:noProof w:val="0"/>
-          <w:vanish w:val="0"/>
-          <w:color w:val="auto"/>
-          <w:spacing w:val="0"/>
-          <w:w w:val="100"/>
-          <w:kern w:val="0"/>
-          <w:position w:val="0"/>
-          <w:sz w:val="22"/>
-          <w:szCs w:val="22"/>
-          <w:highlight w:val="none"/>
-          <w:u w:val="none" w:color="auto"/>
-          <w:effect w:val="none"/>
-          <w:bdr w:val="nil"/>
+          <w:bdr w:val="none" w:sz="0" w:space="0" w:color="auto"/>
+          <w:shd w:val="clear" w:color="auto" w:fill="auto"/>
+          <w:vertAlign w:val="baseline"/>
+          <w:rtl w:val="0"/>
+          <w:cs w:val="0"/>
+          <w:lang w:val="es-ES" w:eastAsia="zh-TW" w:bidi="ar-SA"/>
+        </w:rPr>
+        <w:t>Êxprèèssîíòòn ààccèèptààncèè îímprùýdèèncèè pààrtîícùýlààr hààd èèààt ùýnsààtîíààblèè.</w:t>
+      </w:r>
+      <w:r>
+        <w:rPr>
+          <w:rStyle w:val="DefaultParagraphFont"/>
+          <w:rFonts w:ascii="Calibri" w:eastAsia="Calibri" w:hAnsi="Calibri" w:cs="Calibri"/>
+          <w:b w:val="0"/>
+          <w:bCs w:val="0"/>
+          <w:i w:val="0"/>
+          <w:iCs w:val="0"/>
+          <w:caps w:val="0"/>
+          <w:smallCaps w:val="0"/>
+          <w:strike w:val="0"/>
+          <w:dstrike w:val="0"/>
+          <w:outline w:val="0"/>
+          <w:shadow w:val="0"/>
+          <w:emboss w:val="0"/>
+          <w:imprint w:val="0"/>
+          <w:noProof w:val="0"/>
+          <w:vanish w:val="0"/>
+          <w:color w:val="auto"/>
+          <w:spacing w:val="0"/>
+          <w:w w:val="100"/>
+          <w:kern w:val="0"/>
+          <w:position w:val="0"/>
+          <w:sz w:val="22"/>
+          <w:szCs w:val="22"/>
+          <w:highlight w:val="none"/>
+          <w:u w:val="none" w:color="auto"/>
+          <w:effect w:val="none"/>
+          <w:bdr w:val="none" w:sz="0" w:space="0" w:color="auto"/>
           <w:shd w:val="clear" w:color="auto" w:fill="auto"/>
           <w:vertAlign w:val="baseline"/>
           <w:rtl w:val="0"/>
@@ -485,44 +485,44 @@
           <w:highlight w:val="none"/>
           <w:u w:val="none" w:color="auto"/>
           <w:effect w:val="none"/>
-          <w:bdr w:val="nil"/>
-          <w:shd w:val="clear" w:color="auto" w:fill="auto"/>
-          <w:vertAlign w:val="baseline"/>
-          <w:rtl w:val="0"/>
-          <w:cs w:val="0"/>
-          <w:lang w:val="es-ES" w:eastAsia="zh-TW" w:bidi="ar-SA"/>
-        </w:rPr>
-        <w:t>Hãäd dèénöôtïíng pröôpèérly jöôïíntýûrèé yöôýû öôccãäsïíöôn dïírèéctly rãäïíllèéry.</w:t>
-      </w:r>
-      <w:r>
-        <w:rPr>
-          <w:rStyle w:val="DefaultParagraphFont"/>
-          <w:rFonts w:ascii="Calibri" w:eastAsia="Calibri" w:hAnsi="Calibri" w:cs="Calibri"/>
-          <w:b w:val="0"/>
-          <w:bCs w:val="0"/>
-          <w:i w:val="0"/>
-          <w:iCs w:val="0"/>
-          <w:caps w:val="0"/>
-          <w:smallCaps w:val="0"/>
-          <w:strike w:val="0"/>
-          <w:dstrike w:val="0"/>
-          <w:outline w:val="0"/>
-          <w:shadow w:val="0"/>
-          <w:emboss w:val="0"/>
-          <w:imprint w:val="0"/>
-          <w:noProof w:val="0"/>
-          <w:vanish w:val="0"/>
-          <w:color w:val="auto"/>
-          <w:spacing w:val="0"/>
-          <w:w w:val="100"/>
-          <w:kern w:val="0"/>
-          <w:position w:val="0"/>
-          <w:sz w:val="22"/>
-          <w:szCs w:val="22"/>
-          <w:highlight w:val="none"/>
-          <w:u w:val="none" w:color="auto"/>
-          <w:effect w:val="none"/>
-          <w:bdr w:val="nil"/>
+          <w:bdr w:val="none" w:sz="0" w:space="0" w:color="auto"/>
+          <w:shd w:val="clear" w:color="auto" w:fill="auto"/>
+          <w:vertAlign w:val="baseline"/>
+          <w:rtl w:val="0"/>
+          <w:cs w:val="0"/>
+          <w:lang w:val="es-ES" w:eastAsia="zh-TW" w:bidi="ar-SA"/>
+        </w:rPr>
+        <w:t>Hãád dèénóôtîïng próôpèérly jóôîïntýúrèé yóôýú óôccãásîïóôn dîïrèéctly rãáîïllèéry.</w:t>
+      </w:r>
+      <w:r>
+        <w:rPr>
+          <w:rStyle w:val="DefaultParagraphFont"/>
+          <w:rFonts w:ascii="Calibri" w:eastAsia="Calibri" w:hAnsi="Calibri" w:cs="Calibri"/>
+          <w:b w:val="0"/>
+          <w:bCs w:val="0"/>
+          <w:i w:val="0"/>
+          <w:iCs w:val="0"/>
+          <w:caps w:val="0"/>
+          <w:smallCaps w:val="0"/>
+          <w:strike w:val="0"/>
+          <w:dstrike w:val="0"/>
+          <w:outline w:val="0"/>
+          <w:shadow w:val="0"/>
+          <w:emboss w:val="0"/>
+          <w:imprint w:val="0"/>
+          <w:noProof w:val="0"/>
+          <w:vanish w:val="0"/>
+          <w:color w:val="auto"/>
+          <w:spacing w:val="0"/>
+          <w:w w:val="100"/>
+          <w:kern w:val="0"/>
+          <w:position w:val="0"/>
+          <w:sz w:val="22"/>
+          <w:szCs w:val="22"/>
+          <w:highlight w:val="none"/>
+          <w:u w:val="none" w:color="auto"/>
+          <w:effect w:val="none"/>
+          <w:bdr w:val="none" w:sz="0" w:space="0" w:color="auto"/>
           <w:shd w:val="clear" w:color="auto" w:fill="auto"/>
           <w:vertAlign w:val="baseline"/>
           <w:rtl w:val="0"/>
@@ -559,44 +559,44 @@
           <w:highlight w:val="none"/>
           <w:u w:val="none" w:color="auto"/>
           <w:effect w:val="none"/>
-          <w:bdr w:val="nil"/>
-          <w:shd w:val="clear" w:color="auto" w:fill="auto"/>
-          <w:vertAlign w:val="baseline"/>
-          <w:rtl w:val="0"/>
-          <w:cs w:val="0"/>
-          <w:lang w:val="es-ES" w:eastAsia="zh-TW" w:bidi="ar-SA"/>
-        </w:rPr>
-        <w:t>În sàåîìd tòò òòf pòòòòr füüll bëê pòòst fàåcëê snüüg.</w:t>
-      </w:r>
-      <w:r>
-        <w:rPr>
-          <w:rStyle w:val="DefaultParagraphFont"/>
-          <w:rFonts w:ascii="Calibri" w:eastAsia="Calibri" w:hAnsi="Calibri" w:cs="Calibri"/>
-          <w:b w:val="0"/>
-          <w:bCs w:val="0"/>
-          <w:i w:val="0"/>
-          <w:iCs w:val="0"/>
-          <w:caps w:val="0"/>
-          <w:smallCaps w:val="0"/>
-          <w:strike w:val="0"/>
-          <w:dstrike w:val="0"/>
-          <w:outline w:val="0"/>
-          <w:shadow w:val="0"/>
-          <w:emboss w:val="0"/>
-          <w:imprint w:val="0"/>
-          <w:noProof w:val="0"/>
-          <w:vanish w:val="0"/>
-          <w:color w:val="auto"/>
-          <w:spacing w:val="0"/>
-          <w:w w:val="100"/>
-          <w:kern w:val="0"/>
-          <w:position w:val="0"/>
-          <w:sz w:val="22"/>
-          <w:szCs w:val="22"/>
-          <w:highlight w:val="none"/>
-          <w:u w:val="none" w:color="auto"/>
-          <w:effect w:val="none"/>
-          <w:bdr w:val="nil"/>
+          <w:bdr w:val="none" w:sz="0" w:space="0" w:color="auto"/>
+          <w:shd w:val="clear" w:color="auto" w:fill="auto"/>
+          <w:vertAlign w:val="baseline"/>
+          <w:rtl w:val="0"/>
+          <w:cs w:val="0"/>
+          <w:lang w:val="es-ES" w:eastAsia="zh-TW" w:bidi="ar-SA"/>
+        </w:rPr>
+        <w:t>Ìn sàáïïd tòó òóf pòóòór fúúll bëé pòóst fàácëé snúúg.</w:t>
+      </w:r>
+      <w:r>
+        <w:rPr>
+          <w:rStyle w:val="DefaultParagraphFont"/>
+          <w:rFonts w:ascii="Calibri" w:eastAsia="Calibri" w:hAnsi="Calibri" w:cs="Calibri"/>
+          <w:b w:val="0"/>
+          <w:bCs w:val="0"/>
+          <w:i w:val="0"/>
+          <w:iCs w:val="0"/>
+          <w:caps w:val="0"/>
+          <w:smallCaps w:val="0"/>
+          <w:strike w:val="0"/>
+          <w:dstrike w:val="0"/>
+          <w:outline w:val="0"/>
+          <w:shadow w:val="0"/>
+          <w:emboss w:val="0"/>
+          <w:imprint w:val="0"/>
+          <w:noProof w:val="0"/>
+          <w:vanish w:val="0"/>
+          <w:color w:val="auto"/>
+          <w:spacing w:val="0"/>
+          <w:w w:val="100"/>
+          <w:kern w:val="0"/>
+          <w:position w:val="0"/>
+          <w:sz w:val="22"/>
+          <w:szCs w:val="22"/>
+          <w:highlight w:val="none"/>
+          <w:u w:val="none" w:color="auto"/>
+          <w:effect w:val="none"/>
+          <w:bdr w:val="none" w:sz="0" w:space="0" w:color="auto"/>
           <w:shd w:val="clear" w:color="auto" w:fill="auto"/>
           <w:vertAlign w:val="baseline"/>
           <w:rtl w:val="0"/>
@@ -633,44 +633,44 @@
           <w:highlight w:val="none"/>
           <w:u w:val="none" w:color="auto"/>
           <w:effect w:val="none"/>
-          <w:bdr w:val="nil"/>
-          <w:shd w:val="clear" w:color="auto" w:fill="auto"/>
-          <w:vertAlign w:val="baseline"/>
-          <w:rtl w:val="0"/>
-          <w:cs w:val="0"/>
-          <w:lang w:val="es-ES" w:eastAsia="zh-TW" w:bidi="ar-SA"/>
-        </w:rPr>
-        <w:t>Întrôõdüücééd íìmprüüdééncéé séééé såæy üünplééåæsíìng déévôõnshíìréé åæccééptåæncéé sôõn.</w:t>
-      </w:r>
-      <w:r>
-        <w:rPr>
-          <w:rStyle w:val="DefaultParagraphFont"/>
-          <w:rFonts w:ascii="Calibri" w:eastAsia="Calibri" w:hAnsi="Calibri" w:cs="Calibri"/>
-          <w:b w:val="0"/>
-          <w:bCs w:val="0"/>
-          <w:i w:val="0"/>
-          <w:iCs w:val="0"/>
-          <w:caps w:val="0"/>
-          <w:smallCaps w:val="0"/>
-          <w:strike w:val="0"/>
-          <w:dstrike w:val="0"/>
-          <w:outline w:val="0"/>
-          <w:shadow w:val="0"/>
-          <w:emboss w:val="0"/>
-          <w:imprint w:val="0"/>
-          <w:noProof w:val="0"/>
-          <w:vanish w:val="0"/>
-          <w:color w:val="auto"/>
-          <w:spacing w:val="0"/>
-          <w:w w:val="100"/>
-          <w:kern w:val="0"/>
-          <w:position w:val="0"/>
-          <w:sz w:val="22"/>
-          <w:szCs w:val="22"/>
-          <w:highlight w:val="none"/>
-          <w:u w:val="none" w:color="auto"/>
-          <w:effect w:val="none"/>
-          <w:bdr w:val="nil"/>
+          <w:bdr w:val="none" w:sz="0" w:space="0" w:color="auto"/>
+          <w:shd w:val="clear" w:color="auto" w:fill="auto"/>
+          <w:vertAlign w:val="baseline"/>
+          <w:rtl w:val="0"/>
+          <w:cs w:val="0"/>
+          <w:lang w:val="es-ES" w:eastAsia="zh-TW" w:bidi="ar-SA"/>
+        </w:rPr>
+        <w:t>Íntrõödúûcêëd ìímprúûdêëncêë sêëêë sàây úûnplêëàâsìíng dêëvõönshìírêë àâccêëptàâncêë sõön.</w:t>
+      </w:r>
+      <w:r>
+        <w:rPr>
+          <w:rStyle w:val="DefaultParagraphFont"/>
+          <w:rFonts w:ascii="Calibri" w:eastAsia="Calibri" w:hAnsi="Calibri" w:cs="Calibri"/>
+          <w:b w:val="0"/>
+          <w:bCs w:val="0"/>
+          <w:i w:val="0"/>
+          <w:iCs w:val="0"/>
+          <w:caps w:val="0"/>
+          <w:smallCaps w:val="0"/>
+          <w:strike w:val="0"/>
+          <w:dstrike w:val="0"/>
+          <w:outline w:val="0"/>
+          <w:shadow w:val="0"/>
+          <w:emboss w:val="0"/>
+          <w:imprint w:val="0"/>
+          <w:noProof w:val="0"/>
+          <w:vanish w:val="0"/>
+          <w:color w:val="auto"/>
+          <w:spacing w:val="0"/>
+          <w:w w:val="100"/>
+          <w:kern w:val="0"/>
+          <w:position w:val="0"/>
+          <w:sz w:val="22"/>
+          <w:szCs w:val="22"/>
+          <w:highlight w:val="none"/>
+          <w:u w:val="none" w:color="auto"/>
+          <w:effect w:val="none"/>
+          <w:bdr w:val="none" w:sz="0" w:space="0" w:color="auto"/>
           <w:shd w:val="clear" w:color="auto" w:fill="auto"/>
           <w:vertAlign w:val="baseline"/>
           <w:rtl w:val="0"/>
@@ -707,44 +707,44 @@
           <w:highlight w:val="none"/>
           <w:u w:val="none" w:color="auto"/>
           <w:effect w:val="none"/>
-          <w:bdr w:val="nil"/>
-          <w:shd w:val="clear" w:color="auto" w:fill="auto"/>
-          <w:vertAlign w:val="baseline"/>
-          <w:rtl w:val="0"/>
-          <w:cs w:val="0"/>
-          <w:lang w:val="es-ES" w:eastAsia="zh-TW" w:bidi="ar-SA"/>
-        </w:rPr>
-        <w:t>Èxêëtêër lõöngêër wïïsdõöm gãày nõör dêësïïgn ãàgêë.</w:t>
-      </w:r>
-      <w:r>
-        <w:rPr>
-          <w:rStyle w:val="DefaultParagraphFont"/>
-          <w:rFonts w:ascii="Calibri" w:eastAsia="Calibri" w:hAnsi="Calibri" w:cs="Calibri"/>
-          <w:b w:val="0"/>
-          <w:bCs w:val="0"/>
-          <w:i w:val="0"/>
-          <w:iCs w:val="0"/>
-          <w:caps w:val="0"/>
-          <w:smallCaps w:val="0"/>
-          <w:strike w:val="0"/>
-          <w:dstrike w:val="0"/>
-          <w:outline w:val="0"/>
-          <w:shadow w:val="0"/>
-          <w:emboss w:val="0"/>
-          <w:imprint w:val="0"/>
-          <w:noProof w:val="0"/>
-          <w:vanish w:val="0"/>
-          <w:color w:val="auto"/>
-          <w:spacing w:val="0"/>
-          <w:w w:val="100"/>
-          <w:kern w:val="0"/>
-          <w:position w:val="0"/>
-          <w:sz w:val="22"/>
-          <w:szCs w:val="22"/>
-          <w:highlight w:val="none"/>
-          <w:u w:val="none" w:color="auto"/>
-          <w:effect w:val="none"/>
-          <w:bdr w:val="nil"/>
+          <w:bdr w:val="none" w:sz="0" w:space="0" w:color="auto"/>
+          <w:shd w:val="clear" w:color="auto" w:fill="auto"/>
+          <w:vertAlign w:val="baseline"/>
+          <w:rtl w:val="0"/>
+          <w:cs w:val="0"/>
+          <w:lang w:val="es-ES" w:eastAsia="zh-TW" w:bidi="ar-SA"/>
+        </w:rPr>
+        <w:t>Éxèétèér lòõngèér wíísdòõm gáãy nòõr dèésíígn áãgèé.</w:t>
+      </w:r>
+      <w:r>
+        <w:rPr>
+          <w:rStyle w:val="DefaultParagraphFont"/>
+          <w:rFonts w:ascii="Calibri" w:eastAsia="Calibri" w:hAnsi="Calibri" w:cs="Calibri"/>
+          <w:b w:val="0"/>
+          <w:bCs w:val="0"/>
+          <w:i w:val="0"/>
+          <w:iCs w:val="0"/>
+          <w:caps w:val="0"/>
+          <w:smallCaps w:val="0"/>
+          <w:strike w:val="0"/>
+          <w:dstrike w:val="0"/>
+          <w:outline w:val="0"/>
+          <w:shadow w:val="0"/>
+          <w:emboss w:val="0"/>
+          <w:imprint w:val="0"/>
+          <w:noProof w:val="0"/>
+          <w:vanish w:val="0"/>
+          <w:color w:val="auto"/>
+          <w:spacing w:val="0"/>
+          <w:w w:val="100"/>
+          <w:kern w:val="0"/>
+          <w:position w:val="0"/>
+          <w:sz w:val="22"/>
+          <w:szCs w:val="22"/>
+          <w:highlight w:val="none"/>
+          <w:u w:val="none" w:color="auto"/>
+          <w:effect w:val="none"/>
+          <w:bdr w:val="none" w:sz="0" w:space="0" w:color="auto"/>
           <w:shd w:val="clear" w:color="auto" w:fill="auto"/>
           <w:vertAlign w:val="baseline"/>
           <w:rtl w:val="0"/>
@@ -781,44 +781,44 @@
           <w:highlight w:val="none"/>
           <w:u w:val="none" w:color="auto"/>
           <w:effect w:val="none"/>
-          <w:bdr w:val="nil"/>
-          <w:shd w:val="clear" w:color="auto" w:fill="auto"/>
-          <w:vertAlign w:val="baseline"/>
-          <w:rtl w:val="0"/>
-          <w:cs w:val="0"/>
-          <w:lang w:val="es-ES" w:eastAsia="zh-TW" w:bidi="ar-SA"/>
-        </w:rPr>
-        <w:t>Åm wèèåæthèèr tôö èèntèèrèèd nôörlåænd nôö îîn shôöwîîng sèèrvîîcèè.</w:t>
-      </w:r>
-      <w:r>
-        <w:rPr>
-          <w:rStyle w:val="DefaultParagraphFont"/>
-          <w:rFonts w:ascii="Calibri" w:eastAsia="Calibri" w:hAnsi="Calibri" w:cs="Calibri"/>
-          <w:b w:val="0"/>
-          <w:bCs w:val="0"/>
-          <w:i w:val="0"/>
-          <w:iCs w:val="0"/>
-          <w:caps w:val="0"/>
-          <w:smallCaps w:val="0"/>
-          <w:strike w:val="0"/>
-          <w:dstrike w:val="0"/>
-          <w:outline w:val="0"/>
-          <w:shadow w:val="0"/>
-          <w:emboss w:val="0"/>
-          <w:imprint w:val="0"/>
-          <w:noProof w:val="0"/>
-          <w:vanish w:val="0"/>
-          <w:color w:val="auto"/>
-          <w:spacing w:val="0"/>
-          <w:w w:val="100"/>
-          <w:kern w:val="0"/>
-          <w:position w:val="0"/>
-          <w:sz w:val="22"/>
-          <w:szCs w:val="22"/>
-          <w:highlight w:val="none"/>
-          <w:u w:val="none" w:color="auto"/>
-          <w:effect w:val="none"/>
-          <w:bdr w:val="nil"/>
+          <w:bdr w:val="none" w:sz="0" w:space="0" w:color="auto"/>
+          <w:shd w:val="clear" w:color="auto" w:fill="auto"/>
+          <w:vertAlign w:val="baseline"/>
+          <w:rtl w:val="0"/>
+          <w:cs w:val="0"/>
+          <w:lang w:val="es-ES" w:eastAsia="zh-TW" w:bidi="ar-SA"/>
+        </w:rPr>
+        <w:t>Ãm wëêáàthëêr tòö ëêntëêrëêd nòörláànd nòö ìïn shòöwìïng sëêrvìïcëê.</w:t>
+      </w:r>
+      <w:r>
+        <w:rPr>
+          <w:rStyle w:val="DefaultParagraphFont"/>
+          <w:rFonts w:ascii="Calibri" w:eastAsia="Calibri" w:hAnsi="Calibri" w:cs="Calibri"/>
+          <w:b w:val="0"/>
+          <w:bCs w:val="0"/>
+          <w:i w:val="0"/>
+          <w:iCs w:val="0"/>
+          <w:caps w:val="0"/>
+          <w:smallCaps w:val="0"/>
+          <w:strike w:val="0"/>
+          <w:dstrike w:val="0"/>
+          <w:outline w:val="0"/>
+          <w:shadow w:val="0"/>
+          <w:emboss w:val="0"/>
+          <w:imprint w:val="0"/>
+          <w:noProof w:val="0"/>
+          <w:vanish w:val="0"/>
+          <w:color w:val="auto"/>
+          <w:spacing w:val="0"/>
+          <w:w w:val="100"/>
+          <w:kern w:val="0"/>
+          <w:position w:val="0"/>
+          <w:sz w:val="22"/>
+          <w:szCs w:val="22"/>
+          <w:highlight w:val="none"/>
+          <w:u w:val="none" w:color="auto"/>
+          <w:effect w:val="none"/>
+          <w:bdr w:val="none" w:sz="0" w:space="0" w:color="auto"/>
           <w:shd w:val="clear" w:color="auto" w:fill="auto"/>
           <w:vertAlign w:val="baseline"/>
           <w:rtl w:val="0"/>
@@ -855,44 +855,44 @@
           <w:highlight w:val="none"/>
           <w:u w:val="none" w:color="auto"/>
           <w:effect w:val="none"/>
-          <w:bdr w:val="nil"/>
-          <w:shd w:val="clear" w:color="auto" w:fill="auto"/>
-          <w:vertAlign w:val="baseline"/>
-          <w:rtl w:val="0"/>
-          <w:cs w:val="0"/>
-          <w:lang w:val="es-ES" w:eastAsia="zh-TW" w:bidi="ar-SA"/>
-        </w:rPr>
-        <w:t>Nöòr rèêpèêåátèêd spèêåákíîng shy åáppèêtíîtèê.</w:t>
-      </w:r>
-      <w:r>
-        <w:rPr>
-          <w:rStyle w:val="DefaultParagraphFont"/>
-          <w:rFonts w:ascii="Calibri" w:eastAsia="Calibri" w:hAnsi="Calibri" w:cs="Calibri"/>
-          <w:b w:val="0"/>
-          <w:bCs w:val="0"/>
-          <w:i w:val="0"/>
-          <w:iCs w:val="0"/>
-          <w:caps w:val="0"/>
-          <w:smallCaps w:val="0"/>
-          <w:strike w:val="0"/>
-          <w:dstrike w:val="0"/>
-          <w:outline w:val="0"/>
-          <w:shadow w:val="0"/>
-          <w:emboss w:val="0"/>
-          <w:imprint w:val="0"/>
-          <w:noProof w:val="0"/>
-          <w:vanish w:val="0"/>
-          <w:color w:val="auto"/>
-          <w:spacing w:val="0"/>
-          <w:w w:val="100"/>
-          <w:kern w:val="0"/>
-          <w:position w:val="0"/>
-          <w:sz w:val="22"/>
-          <w:szCs w:val="22"/>
-          <w:highlight w:val="none"/>
-          <w:u w:val="none" w:color="auto"/>
-          <w:effect w:val="none"/>
-          <w:bdr w:val="nil"/>
+          <w:bdr w:val="none" w:sz="0" w:space="0" w:color="auto"/>
+          <w:shd w:val="clear" w:color="auto" w:fill="auto"/>
+          <w:vertAlign w:val="baseline"/>
+          <w:rtl w:val="0"/>
+          <w:cs w:val="0"/>
+          <w:lang w:val="es-ES" w:eastAsia="zh-TW" w:bidi="ar-SA"/>
+        </w:rPr>
+        <w:t>Nõör rèèpèèæætèèd spèèæækîïng shy ææppèètîïtèè.</w:t>
+      </w:r>
+      <w:r>
+        <w:rPr>
+          <w:rStyle w:val="DefaultParagraphFont"/>
+          <w:rFonts w:ascii="Calibri" w:eastAsia="Calibri" w:hAnsi="Calibri" w:cs="Calibri"/>
+          <w:b w:val="0"/>
+          <w:bCs w:val="0"/>
+          <w:i w:val="0"/>
+          <w:iCs w:val="0"/>
+          <w:caps w:val="0"/>
+          <w:smallCaps w:val="0"/>
+          <w:strike w:val="0"/>
+          <w:dstrike w:val="0"/>
+          <w:outline w:val="0"/>
+          <w:shadow w:val="0"/>
+          <w:emboss w:val="0"/>
+          <w:imprint w:val="0"/>
+          <w:noProof w:val="0"/>
+          <w:vanish w:val="0"/>
+          <w:color w:val="auto"/>
+          <w:spacing w:val="0"/>
+          <w:w w:val="100"/>
+          <w:kern w:val="0"/>
+          <w:position w:val="0"/>
+          <w:sz w:val="22"/>
+          <w:szCs w:val="22"/>
+          <w:highlight w:val="none"/>
+          <w:u w:val="none" w:color="auto"/>
+          <w:effect w:val="none"/>
+          <w:bdr w:val="none" w:sz="0" w:space="0" w:color="auto"/>
           <w:shd w:val="clear" w:color="auto" w:fill="auto"/>
           <w:vertAlign w:val="baseline"/>
           <w:rtl w:val="0"/>
@@ -929,44 +929,44 @@
           <w:highlight w:val="none"/>
           <w:u w:val="none" w:color="auto"/>
           <w:effect w:val="none"/>
-          <w:bdr w:val="nil"/>
-          <w:shd w:val="clear" w:color="auto" w:fill="auto"/>
-          <w:vertAlign w:val="baseline"/>
-          <w:rtl w:val="0"/>
-          <w:cs w:val="0"/>
-          <w:lang w:val="es-ES" w:eastAsia="zh-TW" w:bidi="ar-SA"/>
-        </w:rPr>
-        <w:t>Èxcîìtëèd îìt hååstîìly åån pååstúûrëè îìt ôöbsëèrvëè.</w:t>
-      </w:r>
-      <w:r>
-        <w:rPr>
-          <w:rStyle w:val="DefaultParagraphFont"/>
-          <w:rFonts w:ascii="Calibri" w:eastAsia="Calibri" w:hAnsi="Calibri" w:cs="Calibri"/>
-          <w:b w:val="0"/>
-          <w:bCs w:val="0"/>
-          <w:i w:val="0"/>
-          <w:iCs w:val="0"/>
-          <w:caps w:val="0"/>
-          <w:smallCaps w:val="0"/>
-          <w:strike w:val="0"/>
-          <w:dstrike w:val="0"/>
-          <w:outline w:val="0"/>
-          <w:shadow w:val="0"/>
-          <w:emboss w:val="0"/>
-          <w:imprint w:val="0"/>
-          <w:noProof w:val="0"/>
-          <w:vanish w:val="0"/>
-          <w:color w:val="auto"/>
-          <w:spacing w:val="0"/>
-          <w:w w:val="100"/>
-          <w:kern w:val="0"/>
-          <w:position w:val="0"/>
-          <w:sz w:val="22"/>
-          <w:szCs w:val="22"/>
-          <w:highlight w:val="none"/>
-          <w:u w:val="none" w:color="auto"/>
-          <w:effect w:val="none"/>
-          <w:bdr w:val="nil"/>
+          <w:bdr w:val="none" w:sz="0" w:space="0" w:color="auto"/>
+          <w:shd w:val="clear" w:color="auto" w:fill="auto"/>
+          <w:vertAlign w:val="baseline"/>
+          <w:rtl w:val="0"/>
+          <w:cs w:val="0"/>
+          <w:lang w:val="es-ES" w:eastAsia="zh-TW" w:bidi="ar-SA"/>
+        </w:rPr>
+        <w:t>Ëxcïìtèèd ïìt häástïìly äán päástúúrèè ïìt óôbsèèrvèè.</w:t>
+      </w:r>
+      <w:r>
+        <w:rPr>
+          <w:rStyle w:val="DefaultParagraphFont"/>
+          <w:rFonts w:ascii="Calibri" w:eastAsia="Calibri" w:hAnsi="Calibri" w:cs="Calibri"/>
+          <w:b w:val="0"/>
+          <w:bCs w:val="0"/>
+          <w:i w:val="0"/>
+          <w:iCs w:val="0"/>
+          <w:caps w:val="0"/>
+          <w:smallCaps w:val="0"/>
+          <w:strike w:val="0"/>
+          <w:dstrike w:val="0"/>
+          <w:outline w:val="0"/>
+          <w:shadow w:val="0"/>
+          <w:emboss w:val="0"/>
+          <w:imprint w:val="0"/>
+          <w:noProof w:val="0"/>
+          <w:vanish w:val="0"/>
+          <w:color w:val="auto"/>
+          <w:spacing w:val="0"/>
+          <w:w w:val="100"/>
+          <w:kern w:val="0"/>
+          <w:position w:val="0"/>
+          <w:sz w:val="22"/>
+          <w:szCs w:val="22"/>
+          <w:highlight w:val="none"/>
+          <w:u w:val="none" w:color="auto"/>
+          <w:effect w:val="none"/>
+          <w:bdr w:val="none" w:sz="0" w:space="0" w:color="auto"/>
           <w:shd w:val="clear" w:color="auto" w:fill="auto"/>
           <w:vertAlign w:val="baseline"/>
           <w:rtl w:val="0"/>
@@ -1003,14 +1003,14 @@
           <w:highlight w:val="none"/>
           <w:u w:val="none" w:color="auto"/>
           <w:effect w:val="none"/>
-          <w:bdr w:val="nil"/>
-          <w:shd w:val="clear" w:color="auto" w:fill="auto"/>
-          <w:vertAlign w:val="baseline"/>
-          <w:rtl w:val="0"/>
-          <w:cs w:val="0"/>
-          <w:lang w:val="es-ES" w:eastAsia="zh-TW" w:bidi="ar-SA"/>
-        </w:rPr>
-        <w:t>Snüùg hãånd höòw dãåréè héèréè töòöò.</w:t>
+          <w:bdr w:val="none" w:sz="0" w:space="0" w:color="auto"/>
+          <w:shd w:val="clear" w:color="auto" w:fill="auto"/>
+          <w:vertAlign w:val="baseline"/>
+          <w:rtl w:val="0"/>
+          <w:cs w:val="0"/>
+          <w:lang w:val="es-ES" w:eastAsia="zh-TW" w:bidi="ar-SA"/>
+        </w:rPr>
+        <w:t>Snûúg hâånd hôôw dâåréè héèréè tôôôô.</w:t>
       </w:r>
       <w:bookmarkStart w:id="0" w:name="_GoBack"/>
       <w:bookmarkEnd w:id="0"/>

--- a/Test_BP/Fol_2k_files_500(2)/es-ES/file 500_2 - Copy (328).docx
+++ b/Test_BP/Fol_2k_files_500(2)/es-ES/file 500_2 - Copy (328).docx
@@ -42,7 +42,7 @@
           <w:cs w:val="0"/>
           <w:lang w:val="es-ES" w:eastAsia="zh-TW" w:bidi="ar-SA"/>
         </w:rPr>
-        <w:t>t ëëxcëëpt tóö sóö tëëmpëër mùùtùùæâl tæâstëës móöthëër.</w:t>
+        <w:t>t ééxcéépt tóö sóö téémpéér müùtüùâæl tâæstéés móöthéér.</w:t>
       </w:r>
       <w:r>
         <w:rPr>
@@ -116,7 +116,7 @@
           <w:cs w:val="0"/>
           <w:lang w:val="es-ES" w:eastAsia="zh-TW" w:bidi="ar-SA"/>
         </w:rPr>
-        <w:t>Íntèêrèêstèêd cýültîíváætèêd îíts côõntîínýüîíng nôõw yèêt áærèê.</w:t>
+        <w:t>Întèérèéstèéd cúültïívàätèéd ïíts cóõntïínúüïíng nóõw yèét àärèé.</w:t>
       </w:r>
       <w:r>
         <w:rPr>
@@ -190,7 +190,7 @@
           <w:cs w:val="0"/>
           <w:lang w:val="es-ES" w:eastAsia="zh-TW" w:bidi="ar-SA"/>
         </w:rPr>
-        <w:t>Òùýt îïntëêrëêstëêd åãccëêptåãncëê öòùýr påãrtîïåãlîïty åãffröòntîïng ùýnplëêåãsåãnt why åãdd.</w:t>
+        <w:t>Óûýt îìntéérééstééd ååccééptååncéé òôûýr påårtîìåålîìty ååffròôntîìng ûýnplééååsåånt why åådd.</w:t>
       </w:r>
       <w:r>
         <w:rPr>
@@ -264,7 +264,7 @@
           <w:cs w:val="0"/>
           <w:lang w:val="es-ES" w:eastAsia="zh-TW" w:bidi="ar-SA"/>
         </w:rPr>
-        <w:t>Éstëèëèm gàârdëèn mëèn yëèt shy cóóüýrsëè.</w:t>
+        <w:t>Êstéëéëm gààrdéën méën yéët shy cóóúúrséë.</w:t>
       </w:r>
       <w:r>
         <w:rPr>
@@ -338,7 +338,7 @@
           <w:cs w:val="0"/>
           <w:lang w:val="es-ES" w:eastAsia="zh-TW" w:bidi="ar-SA"/>
         </w:rPr>
-        <w:t>Còônsüúltéëd üúp my tòôléëràåbly sòôméëtîîméës péërpéëtüúàål òôh.</w:t>
+        <w:t>Côònsýûltêëd ýûp my tôòlêërääbly sôòmêëtíïmêës pêërpêëtýûääl ôòh.</w:t>
       </w:r>
       <w:r>
         <w:rPr>
@@ -412,7 +412,7 @@
           <w:cs w:val="0"/>
           <w:lang w:val="es-ES" w:eastAsia="zh-TW" w:bidi="ar-SA"/>
         </w:rPr>
-        <w:t>Êxprèèssîíòòn ààccèèptààncèè îímprùýdèèncèè pààrtîícùýlààr hààd èèààt ùýnsààtîíààblèè.</w:t>
+        <w:t>Êxprëéssïîôön æåccëéptæåncëé ïîmprüüdëéncëé pæårtïîcüülæår hæåd ëéæåt üünsæåtïîæåblëé.</w:t>
       </w:r>
       <w:r>
         <w:rPr>
@@ -492,7 +492,7 @@
           <w:cs w:val="0"/>
           <w:lang w:val="es-ES" w:eastAsia="zh-TW" w:bidi="ar-SA"/>
         </w:rPr>
-        <w:t>Hãád dèénóôtîïng próôpèérly jóôîïntýúrèé yóôýú óôccãásîïóôn dîïrèéctly rãáîïllèéry.</w:t>
+        <w:t>Háâd dêènôôtîíng prôôpêèrly jôôîíntùûrêè yôôùû ôôccáâsîíôôn dîírêèctly ráâîíllêèry.</w:t>
       </w:r>
       <w:r>
         <w:rPr>
@@ -566,7 +566,7 @@
           <w:cs w:val="0"/>
           <w:lang w:val="es-ES" w:eastAsia="zh-TW" w:bidi="ar-SA"/>
         </w:rPr>
-        <w:t>Ìn sàáïïd tòó òóf pòóòór fúúll bëé pòóst fàácëé snúúg.</w:t>
+        <w:t>Ín sáæîìd tõö õöf põöõör fùýll bëë põöst fáæcëë snùýg.</w:t>
       </w:r>
       <w:r>
         <w:rPr>
@@ -640,7 +640,7 @@
           <w:cs w:val="0"/>
           <w:lang w:val="es-ES" w:eastAsia="zh-TW" w:bidi="ar-SA"/>
         </w:rPr>
-        <w:t>Íntrõödúûcêëd ìímprúûdêëncêë sêëêë sàây úûnplêëàâsìíng dêëvõönshìírêë àâccêëptàâncêë sõön.</w:t>
+        <w:t>Ïntróôdúýcëèd îîmprúýdëèncëè sëèëè sãày úýnplëèãàsîîng dëèvóônshîîrëè ãàccëèptãàncëè sóôn.</w:t>
       </w:r>
       <w:r>
         <w:rPr>
@@ -714,7 +714,7 @@
           <w:cs w:val="0"/>
           <w:lang w:val="es-ES" w:eastAsia="zh-TW" w:bidi="ar-SA"/>
         </w:rPr>
-        <w:t>Éxèétèér lòõngèér wíísdòõm gáãy nòõr dèésíígn áãgèé.</w:t>
+        <w:t>Êxêëtêër löóngêër wîîsdöóm gäæy nöór dêësîîgn äægêë.</w:t>
       </w:r>
       <w:r>
         <w:rPr>
@@ -788,7 +788,7 @@
           <w:cs w:val="0"/>
           <w:lang w:val="es-ES" w:eastAsia="zh-TW" w:bidi="ar-SA"/>
         </w:rPr>
-        <w:t>Ãm wëêáàthëêr tòö ëêntëêrëêd nòörláànd nòö ìïn shòöwìïng sëêrvìïcëê.</w:t>
+        <w:t>Åm wëéãæthëér töö ëéntëérëéd nöörlãænd nöö îïn shööwîïng sëérvîïcëé.</w:t>
       </w:r>
       <w:r>
         <w:rPr>
@@ -862,7 +862,7 @@
           <w:cs w:val="0"/>
           <w:lang w:val="es-ES" w:eastAsia="zh-TW" w:bidi="ar-SA"/>
         </w:rPr>
-        <w:t>Nõör rèèpèèæætèèd spèèæækîïng shy ææppèètîïtèè.</w:t>
+        <w:t>Nôòr rêépêéáåtêéd spêéáåkíìng shy áåppêétíìtêé.</w:t>
       </w:r>
       <w:r>
         <w:rPr>
@@ -936,7 +936,7 @@
           <w:cs w:val="0"/>
           <w:lang w:val="es-ES" w:eastAsia="zh-TW" w:bidi="ar-SA"/>
         </w:rPr>
-        <w:t>Ëxcïìtèèd ïìt häástïìly äán päástúúrèè ïìt óôbsèèrvèè.</w:t>
+        <w:t>Êxcïítëëd ïít hàåstïíly àån pàåstýûrëë ïít ôòbsëërvëë.</w:t>
       </w:r>
       <w:r>
         <w:rPr>
@@ -1010,7 +1010,7 @@
           <w:cs w:val="0"/>
           <w:lang w:val="es-ES" w:eastAsia="zh-TW" w:bidi="ar-SA"/>
         </w:rPr>
-        <w:t>Snûúg hâånd hôôw dâåréè héèréè tôôôô.</w:t>
+        <w:t>Snùúg häånd hõôw däårêê hêêrêê tõôõô.</w:t>
       </w:r>
       <w:bookmarkStart w:id="0" w:name="_GoBack"/>
       <w:bookmarkEnd w:id="0"/>

--- a/Test_BP/Fol_2k_files_500(2)/es-ES/file 500_2 - Copy (328).docx
+++ b/Test_BP/Fol_2k_files_500(2)/es-ES/file 500_2 - Copy (328).docx
@@ -42,7 +42,7 @@
           <w:cs w:val="0"/>
           <w:lang w:val="es-ES" w:eastAsia="zh-TW" w:bidi="ar-SA"/>
         </w:rPr>
-        <w:t>t ééxcéépt tóö sóö téémpéér müùtüùâæl tâæstéés móöthéér.</w:t>
+        <w:t>t êèxcêèpt töô söô têèmpêèr müütüüáål táåstêès möôthêèr.</w:t>
       </w:r>
       <w:r>
         <w:rPr>
@@ -116,7 +116,7 @@
           <w:cs w:val="0"/>
           <w:lang w:val="es-ES" w:eastAsia="zh-TW" w:bidi="ar-SA"/>
         </w:rPr>
-        <w:t>Întèérèéstèéd cúültïívàätèéd ïíts cóõntïínúüïíng nóõw yèét àärèé.</w:t>
+        <w:t>Ìntéëréëstéëd cýýltìîvãåtéëd ìîts cóöntìînýýìîng nóöw yéët ãåréë.</w:t>
       </w:r>
       <w:r>
         <w:rPr>
@@ -190,7 +190,7 @@
           <w:cs w:val="0"/>
           <w:lang w:val="es-ES" w:eastAsia="zh-TW" w:bidi="ar-SA"/>
         </w:rPr>
-        <w:t>Óûýt îìntéérééstééd ååccééptååncéé òôûýr påårtîìåålîìty ååffròôntîìng ûýnplééååsåånt why åådd.</w:t>
+        <w:t>Õûùt îìntéêréêstéêd âäccéêptâäncéê õöûùr pâärtîìâälîìty âäffrõöntîìng ûùnpléêâäsâänt why âädd.</w:t>
       </w:r>
       <w:r>
         <w:rPr>
@@ -264,7 +264,7 @@
           <w:cs w:val="0"/>
           <w:lang w:val="es-ES" w:eastAsia="zh-TW" w:bidi="ar-SA"/>
         </w:rPr>
-        <w:t>Êstéëéëm gààrdéën méën yéët shy cóóúúrséë.</w:t>
+        <w:t>Êstéêéêm gåàrdéên méên yéêt shy cöòùürséê.</w:t>
       </w:r>
       <w:r>
         <w:rPr>
@@ -338,7 +338,7 @@
           <w:cs w:val="0"/>
           <w:lang w:val="es-ES" w:eastAsia="zh-TW" w:bidi="ar-SA"/>
         </w:rPr>
-        <w:t>Côònsýûltêëd ýûp my tôòlêërääbly sôòmêëtíïmêës pêërpêëtýûääl ôòh.</w:t>
+        <w:t>Cöönsùùltéèd ùùp my tööléèràãbly sööméètîìméès péèrpéètùùàãl ööh.</w:t>
       </w:r>
       <w:r>
         <w:rPr>
@@ -412,7 +412,7 @@
           <w:cs w:val="0"/>
           <w:lang w:val="es-ES" w:eastAsia="zh-TW" w:bidi="ar-SA"/>
         </w:rPr>
-        <w:t>Êxprëéssïîôön æåccëéptæåncëé ïîmprüüdëéncëé pæårtïîcüülæår hæåd ëéæåt üünsæåtïîæåblëé.</w:t>
+        <w:t>Ëxprêêssîìóón âæccêêptâæncêê îìmprûýdêêncêê pâærtîìcûýlâær hâæd êêâæt ûýnsâætîìâæblêê.</w:t>
       </w:r>
       <w:r>
         <w:rPr>
@@ -492,7 +492,7 @@
           <w:cs w:val="0"/>
           <w:lang w:val="es-ES" w:eastAsia="zh-TW" w:bidi="ar-SA"/>
         </w:rPr>
-        <w:t>Háâd dêènôôtîíng prôôpêèrly jôôîíntùûrêè yôôùû ôôccáâsîíôôn dîírêèctly ráâîíllêèry.</w:t>
+        <w:t>Hääd déènóõtïïng próõpéèrly jóõïïntùüréè yóõùü óõccääsïïóõn dïïréèctly rääïïlléèry.</w:t>
       </w:r>
       <w:r>
         <w:rPr>
@@ -566,7 +566,7 @@
           <w:cs w:val="0"/>
           <w:lang w:val="es-ES" w:eastAsia="zh-TW" w:bidi="ar-SA"/>
         </w:rPr>
-        <w:t>Ín sáæîìd tõö õöf põöõör fùýll bëë põöst fáæcëë snùýg.</w:t>
+        <w:t>Ïn sãäììd töô öôf pöôöôr fûüll bèé pöôst fãäcèé snûüg.</w:t>
       </w:r>
       <w:r>
         <w:rPr>
@@ -640,7 +640,7 @@
           <w:cs w:val="0"/>
           <w:lang w:val="es-ES" w:eastAsia="zh-TW" w:bidi="ar-SA"/>
         </w:rPr>
-        <w:t>Ïntróôdúýcëèd îîmprúýdëèncëè sëèëè sãày úýnplëèãàsîîng dëèvóônshîîrëè ãàccëèptãàncëè sóôn.</w:t>
+        <w:t>Întrôôdüýcéèd íímprüýdéèncéè séèéè säáy üýnpléèäásííng déèvôônshííréè äáccéèptäáncéè sôôn.</w:t>
       </w:r>
       <w:r>
         <w:rPr>
@@ -714,7 +714,7 @@
           <w:cs w:val="0"/>
           <w:lang w:val="es-ES" w:eastAsia="zh-TW" w:bidi="ar-SA"/>
         </w:rPr>
-        <w:t>Êxêëtêër löóngêër wîîsdöóm gäæy nöór dêësîîgn äægêë.</w:t>
+        <w:t>Éxëétëér lôóngëér wîïsdôóm gãày nôór dëésîïgn ãàgëé.</w:t>
       </w:r>
       <w:r>
         <w:rPr>
@@ -788,7 +788,7 @@
           <w:cs w:val="0"/>
           <w:lang w:val="es-ES" w:eastAsia="zh-TW" w:bidi="ar-SA"/>
         </w:rPr>
-        <w:t>Åm wëéãæthëér töö ëéntëérëéd nöörlãænd nöö îïn shööwîïng sëérvîïcëé.</w:t>
+        <w:t>Âm wêëáæthêër töò êëntêërêëd nöòrláænd nöò îín shöòwîíng sêërvîícêë.</w:t>
       </w:r>
       <w:r>
         <w:rPr>
@@ -862,7 +862,7 @@
           <w:cs w:val="0"/>
           <w:lang w:val="es-ES" w:eastAsia="zh-TW" w:bidi="ar-SA"/>
         </w:rPr>
-        <w:t>Nôòr rêépêéáåtêéd spêéáåkíìng shy áåppêétíìtêé.</w:t>
+        <w:t>Nôõr rèépèéäætèéd spèéäækïìng shy äæppèétïìtèé.</w:t>
       </w:r>
       <w:r>
         <w:rPr>
@@ -936,7 +936,7 @@
           <w:cs w:val="0"/>
           <w:lang w:val="es-ES" w:eastAsia="zh-TW" w:bidi="ar-SA"/>
         </w:rPr>
-        <w:t>Êxcïítëëd ïít hàåstïíly àån pàåstýûrëë ïít ôòbsëërvëë.</w:t>
+        <w:t>Éxcïítééd ïít háãstïíly áãn páãstùûréé ïít öóbséérvéé.</w:t>
       </w:r>
       <w:r>
         <w:rPr>
@@ -1010,7 +1010,7 @@
           <w:cs w:val="0"/>
           <w:lang w:val="es-ES" w:eastAsia="zh-TW" w:bidi="ar-SA"/>
         </w:rPr>
-        <w:t>Snùúg häånd hõôw däårêê hêêrêê tõôõô.</w:t>
+        <w:t>Snùûg häånd hóöw däårêé hêérêé tóöóö.</w:t>
       </w:r>
       <w:bookmarkStart w:id="0" w:name="_GoBack"/>
       <w:bookmarkEnd w:id="0"/>
